--- a/两日结/QG工作室实习生两日结（7.29-7.30).docx
+++ b/两日结/QG工作室实习生两日结（7.29-7.30).docx
@@ -235,14 +235,7 @@
                 <w:rFonts w:ascii="微软雅黑" w:eastAsia="微软雅黑" w:hAnsi="微软雅黑"/>
                 <w:sz w:val="28"/>
               </w:rPr>
-              <w:t>2</w:t>
-            </w:r>
-            <w:r>
-              <w:rPr>
-                <w:rFonts w:ascii="微软雅黑" w:eastAsia="微软雅黑" w:hAnsi="微软雅黑"/>
-                <w:sz w:val="28"/>
-              </w:rPr>
-              <w:t>8</w:t>
+              <w:t>30</w:t>
             </w:r>
             <w:r>
               <w:rPr>
@@ -295,10 +288,7 @@
               <w:t>7.</w:t>
             </w:r>
             <w:r>
-              <w:t>2</w:t>
-            </w:r>
-            <w:r>
-              <w:t>7</w:t>
+              <w:t>29</w:t>
             </w:r>
             <w:r>
               <w:rPr>
@@ -307,7 +297,7 @@
               <w:t>~7.</w:t>
             </w:r>
             <w:r>
-              <w:t>28</w:t>
+              <w:t>30</w:t>
             </w:r>
             <w:r>
               <w:t>两日结</w:t>
@@ -724,9 +714,6 @@
           <w:p>
             <w:pPr>
               <w:cnfStyle w:val="000000000000" w:firstRow="0" w:lastRow="0" w:firstColumn="0" w:lastColumn="0" w:oddVBand="0" w:evenVBand="0" w:oddHBand="0" w:evenHBand="0" w:firstRowFirstColumn="0" w:firstRowLastColumn="0" w:lastRowFirstColumn="0" w:lastRowLastColumn="0"/>
-              <w:rPr>
-                <w:rFonts w:hint="eastAsia"/>
-              </w:rPr>
             </w:pPr>
             <w:r>
               <w:rPr>
@@ -904,9 +891,6 @@
           <w:p>
             <w:pPr>
               <w:cnfStyle w:val="000000000000" w:firstRow="0" w:lastRow="0" w:firstColumn="0" w:lastColumn="0" w:oddVBand="0" w:evenVBand="0" w:oddHBand="0" w:evenHBand="0" w:firstRowFirstColumn="0" w:firstRowLastColumn="0" w:lastRowFirstColumn="0" w:lastRowLastColumn="0"/>
-              <w:rPr>
-                <w:rFonts w:hint="eastAsia"/>
-              </w:rPr>
             </w:pPr>
             <w:r>
               <w:rPr>
@@ -1006,9 +990,6 @@
           <w:p>
             <w:pPr>
               <w:cnfStyle w:val="000000000000" w:firstRow="0" w:lastRow="0" w:firstColumn="0" w:lastColumn="0" w:oddVBand="0" w:evenVBand="0" w:oddHBand="0" w:evenHBand="0" w:firstRowFirstColumn="0" w:firstRowLastColumn="0" w:lastRowFirstColumn="0" w:lastRowLastColumn="0"/>
-              <w:rPr>
-                <w:rFonts w:hint="eastAsia"/>
-              </w:rPr>
             </w:pPr>
           </w:p>
         </w:tc>
